--- a/frontend/src/main/resources/static/api.docx
+++ b/frontend/src/main/resources/static/api.docx
@@ -4,13 +4,1257 @@
   <w:body>
     <w:p>
       <w:r>
-        <w:t>A</w:t>
-      </w:r>
-      <w:r>
-        <w:rPr>
-          <w:rFonts w:hint="eastAsia"/>
-        </w:rPr>
-        <w:t>sdasda</w:t>
+        <w:t>RealEye</w:t>
+      </w:r>
+      <w:r>
+        <w:rPr>
+          <w:rFonts w:hint="eastAsia"/>
+        </w:rPr>
+        <w:t>中使用API必须在</w:t>
+      </w:r>
+      <w:r>
+        <w:t>”</w:t>
+      </w:r>
+      <w:r>
+        <w:rPr>
+          <w:rFonts w:hint="eastAsia"/>
+        </w:rPr>
+        <w:t>我的</w:t>
+      </w:r>
+      <w:r>
+        <w:t>”</w:t>
+      </w:r>
+      <w:r>
+        <w:rPr>
+          <w:rFonts w:hint="eastAsia"/>
+        </w:rPr>
+        <w:t>菜单里申请APIKey</w:t>
+      </w:r>
+    </w:p>
+    <w:p>
+      <w:pPr>
+        <w:widowControl/>
+        <w:jc w:val="left"/>
+        <w:rPr>
+          <w:rFonts w:ascii="宋体" w:eastAsia="宋体" w:hAnsi="宋体" w:cs="宋体"/>
+          <w:kern w:val="0"/>
+          <w:sz w:val="24"/>
+          <w:szCs w:val="24"/>
+        </w:rPr>
+      </w:pPr>
+      <w:r>
+        <w:rPr>
+          <w:rFonts w:ascii="宋体" w:eastAsia="宋体" w:hAnsi="宋体" w:cs="宋体"/>
+          <w:noProof/>
+          <w:kern w:val="0"/>
+          <w:sz w:val="24"/>
+          <w:szCs w:val="24"/>
+        </w:rPr>
+        <w:drawing>
+          <wp:inline distT="0" distB="0" distL="0" distR="0" wp14:anchorId="29096F79" wp14:editId="32C14952">
+            <wp:extent cx="5274310" cy="1602105"/>
+            <wp:effectExtent l="0" t="0" r="2540" b="0"/>
+            <wp:docPr id="1" name="图片 1"/>
+            <wp:cNvGraphicFramePr>
+              <a:graphicFrameLocks xmlns:a="http://schemas.openxmlformats.org/drawingml/2006/main" noChangeAspect="1"/>
+            </wp:cNvGraphicFramePr>
+            <a:graphic xmlns:a="http://schemas.openxmlformats.org/drawingml/2006/main">
+              <a:graphicData uri="http://schemas.openxmlformats.org/drawingml/2006/picture">
+                <pic:pic xmlns:pic="http://schemas.openxmlformats.org/drawingml/2006/picture">
+                  <pic:nvPicPr>
+                    <pic:cNvPr id="0" name="Picture 1"/>
+                    <pic:cNvPicPr>
+                      <a:picLocks noChangeAspect="1" noChangeArrowheads="1"/>
+                    </pic:cNvPicPr>
+                  </pic:nvPicPr>
+                  <pic:blipFill>
+                    <a:blip r:embed="rId4">
+                      <a:extLst>
+                        <a:ext uri="{28A0092B-C50C-407E-A947-70E740481C1C}">
+                          <a14:useLocalDpi xmlns:a14="http://schemas.microsoft.com/office/drawing/2010/main" val="0"/>
+                        </a:ext>
+                      </a:extLst>
+                    </a:blip>
+                    <a:srcRect/>
+                    <a:stretch>
+                      <a:fillRect/>
+                    </a:stretch>
+                  </pic:blipFill>
+                  <pic:spPr bwMode="auto">
+                    <a:xfrm>
+                      <a:off x="0" y="0"/>
+                      <a:ext cx="5274310" cy="1602105"/>
+                    </a:xfrm>
+                    <a:prstGeom prst="rect">
+                      <a:avLst/>
+                    </a:prstGeom>
+                    <a:noFill/>
+                    <a:ln>
+                      <a:noFill/>
+                    </a:ln>
+                  </pic:spPr>
+                </pic:pic>
+              </a:graphicData>
+            </a:graphic>
+          </wp:inline>
+        </w:drawing>
+      </w:r>
+    </w:p>
+    <w:p>
+      <w:r>
+        <w:rPr>
+          <w:rFonts w:hint="eastAsia"/>
+        </w:rPr>
+        <w:t>经过后台管理员通过之后方能看到</w:t>
+      </w:r>
+    </w:p>
+    <w:p>
+      <w:r>
+        <w:rPr>
+          <w:rFonts w:hint="eastAsia"/>
+        </w:rPr>
+        <w:t>APIkey是一串类似</w:t>
+      </w:r>
+      <w:r>
+        <w:t>e4bd4e5d7a634a349bf100b34909d392</w:t>
+      </w:r>
+      <w:r>
+        <w:rPr>
+          <w:rFonts w:hint="eastAsia"/>
+        </w:rPr>
+        <w:t>的字符串</w:t>
+      </w:r>
+    </w:p>
+    <w:p>
+      <w:pPr>
+        <w:rPr>
+          <w:rFonts w:hint="eastAsia"/>
+        </w:rPr>
+      </w:pPr>
+      <w:r>
+        <w:rPr>
+          <w:rFonts w:hint="eastAsia"/>
+        </w:rPr>
+        <w:t>域名:www.realeye.cn</w:t>
+      </w:r>
+    </w:p>
+    <w:p>
+      <w:r>
+        <w:rPr>
+          <w:rFonts w:hint="eastAsia"/>
+        </w:rPr>
+        <w:t>接口名:</w:t>
+      </w:r>
+      <w:r>
+        <w:t xml:space="preserve"> </w:t>
+      </w:r>
+      <w:r>
+        <w:t>/search/api</w:t>
+      </w:r>
+    </w:p>
+    <w:p>
+      <w:r>
+        <w:rPr>
+          <w:rFonts w:hint="eastAsia"/>
+        </w:rPr>
+        <w:t>接口参数列表</w:t>
+      </w:r>
+    </w:p>
+    <w:tbl>
+      <w:tblPr>
+        <w:tblStyle w:val="a3"/>
+        <w:tblW w:w="0" w:type="auto"/>
+        <w:tblLook w:val="04A0" w:firstRow="1" w:lastRow="0" w:firstColumn="1" w:lastColumn="0" w:noHBand="0" w:noVBand="1"/>
+      </w:tblPr>
+      <w:tblGrid>
+        <w:gridCol w:w="2114"/>
+        <w:gridCol w:w="2080"/>
+        <w:gridCol w:w="2081"/>
+        <w:gridCol w:w="2021"/>
+      </w:tblGrid>
+      <w:tr>
+        <w:tc>
+          <w:tcPr>
+            <w:tcW w:w="2114" w:type="dxa"/>
+          </w:tcPr>
+          <w:p>
+            <w:pPr>
+              <w:rPr>
+                <w:rFonts w:hint="eastAsia"/>
+              </w:rPr>
+            </w:pPr>
+            <w:r>
+              <w:t>K</w:t>
+            </w:r>
+            <w:r>
+              <w:rPr>
+                <w:rFonts w:hint="eastAsia"/>
+              </w:rPr>
+              <w:t>ey</w:t>
+            </w:r>
+          </w:p>
+        </w:tc>
+        <w:tc>
+          <w:tcPr>
+            <w:tcW w:w="2080" w:type="dxa"/>
+          </w:tcPr>
+          <w:p>
+            <w:pPr>
+              <w:rPr>
+                <w:rFonts w:hint="eastAsia"/>
+              </w:rPr>
+            </w:pPr>
+            <w:r>
+              <w:rPr>
+                <w:rFonts w:hint="eastAsia"/>
+              </w:rPr>
+              <w:t>是否必须</w:t>
+            </w:r>
+          </w:p>
+        </w:tc>
+        <w:tc>
+          <w:tcPr>
+            <w:tcW w:w="2081" w:type="dxa"/>
+          </w:tcPr>
+          <w:p>
+            <w:pPr>
+              <w:rPr>
+                <w:rFonts w:hint="eastAsia"/>
+              </w:rPr>
+            </w:pPr>
+            <w:r>
+              <w:rPr>
+                <w:rFonts w:hint="eastAsia"/>
+              </w:rPr>
+              <w:t>类型</w:t>
+            </w:r>
+          </w:p>
+        </w:tc>
+        <w:tc>
+          <w:tcPr>
+            <w:tcW w:w="2021" w:type="dxa"/>
+          </w:tcPr>
+          <w:p>
+            <w:pPr>
+              <w:rPr>
+                <w:rFonts w:hint="eastAsia"/>
+              </w:rPr>
+            </w:pPr>
+            <w:r>
+              <w:rPr>
+                <w:rFonts w:hint="eastAsia"/>
+              </w:rPr>
+              <w:t>含义</w:t>
+            </w:r>
+          </w:p>
+        </w:tc>
+      </w:tr>
+      <w:tr>
+        <w:tc>
+          <w:tcPr>
+            <w:tcW w:w="2114" w:type="dxa"/>
+          </w:tcPr>
+          <w:p>
+            <w:pPr>
+              <w:rPr>
+                <w:rFonts w:hint="eastAsia"/>
+              </w:rPr>
+            </w:pPr>
+            <w:r>
+              <w:t>apikey</w:t>
+            </w:r>
+          </w:p>
+        </w:tc>
+        <w:tc>
+          <w:tcPr>
+            <w:tcW w:w="2080" w:type="dxa"/>
+          </w:tcPr>
+          <w:p>
+            <w:pPr>
+              <w:rPr>
+                <w:rFonts w:hint="eastAsia"/>
+              </w:rPr>
+            </w:pPr>
+            <w:r>
+              <w:rPr>
+                <w:rFonts w:hint="eastAsia"/>
+              </w:rPr>
+              <w:t>是</w:t>
+            </w:r>
+          </w:p>
+        </w:tc>
+        <w:tc>
+          <w:tcPr>
+            <w:tcW w:w="2081" w:type="dxa"/>
+          </w:tcPr>
+          <w:p>
+            <w:pPr>
+              <w:rPr>
+                <w:rFonts w:hint="eastAsia"/>
+              </w:rPr>
+            </w:pPr>
+            <w:r>
+              <w:t>S</w:t>
+            </w:r>
+            <w:r>
+              <w:rPr>
+                <w:rFonts w:hint="eastAsia"/>
+              </w:rPr>
+              <w:t>tring</w:t>
+            </w:r>
+          </w:p>
+        </w:tc>
+        <w:tc>
+          <w:tcPr>
+            <w:tcW w:w="2021" w:type="dxa"/>
+          </w:tcPr>
+          <w:p>
+            <w:pPr>
+              <w:rPr>
+                <w:rFonts w:hint="eastAsia"/>
+              </w:rPr>
+            </w:pPr>
+            <w:r>
+              <w:t>“</w:t>
+            </w:r>
+            <w:r>
+              <w:rPr>
+                <w:rFonts w:hint="eastAsia"/>
+              </w:rPr>
+              <w:t>我的</w:t>
+            </w:r>
+            <w:r>
+              <w:t>”</w:t>
+            </w:r>
+            <w:r>
+              <w:rPr>
+                <w:rFonts w:hint="eastAsia"/>
+              </w:rPr>
+              <w:t>里的apikey</w:t>
+            </w:r>
+          </w:p>
+        </w:tc>
+      </w:tr>
+      <w:tr>
+        <w:tc>
+          <w:tcPr>
+            <w:tcW w:w="2114" w:type="dxa"/>
+          </w:tcPr>
+          <w:p>
+            <w:pPr>
+              <w:rPr>
+                <w:rFonts w:hint="eastAsia"/>
+              </w:rPr>
+            </w:pPr>
+            <w:r>
+              <w:t>keyword</w:t>
+            </w:r>
+          </w:p>
+        </w:tc>
+        <w:tc>
+          <w:tcPr>
+            <w:tcW w:w="2080" w:type="dxa"/>
+          </w:tcPr>
+          <w:p>
+            <w:pPr>
+              <w:rPr>
+                <w:rFonts w:hint="eastAsia"/>
+              </w:rPr>
+            </w:pPr>
+            <w:r>
+              <w:rPr>
+                <w:rFonts w:hint="eastAsia"/>
+              </w:rPr>
+              <w:t>是</w:t>
+            </w:r>
+          </w:p>
+        </w:tc>
+        <w:tc>
+          <w:tcPr>
+            <w:tcW w:w="2081" w:type="dxa"/>
+          </w:tcPr>
+          <w:p>
+            <w:pPr>
+              <w:rPr>
+                <w:rFonts w:hint="eastAsia"/>
+              </w:rPr>
+            </w:pPr>
+            <w:r>
+              <w:t>S</w:t>
+            </w:r>
+            <w:r>
+              <w:rPr>
+                <w:rFonts w:hint="eastAsia"/>
+              </w:rPr>
+              <w:t>tring,如有多个以空格连接</w:t>
+            </w:r>
+          </w:p>
+        </w:tc>
+        <w:tc>
+          <w:tcPr>
+            <w:tcW w:w="2021" w:type="dxa"/>
+          </w:tcPr>
+          <w:p>
+            <w:pPr>
+              <w:rPr>
+                <w:rFonts w:hint="eastAsia"/>
+              </w:rPr>
+            </w:pPr>
+            <w:r>
+              <w:rPr>
+                <w:rFonts w:hint="eastAsia"/>
+              </w:rPr>
+              <w:t>搜索关键词,可选域名,ip,url等</w:t>
+            </w:r>
+          </w:p>
+        </w:tc>
+      </w:tr>
+      <w:tr>
+        <w:tc>
+          <w:tcPr>
+            <w:tcW w:w="2114" w:type="dxa"/>
+          </w:tcPr>
+          <w:p>
+            <w:pPr>
+              <w:rPr>
+                <w:rFonts w:hint="eastAsia"/>
+              </w:rPr>
+            </w:pPr>
+            <w:r>
+              <w:t>pageNum</w:t>
+            </w:r>
+          </w:p>
+        </w:tc>
+        <w:tc>
+          <w:tcPr>
+            <w:tcW w:w="2080" w:type="dxa"/>
+          </w:tcPr>
+          <w:p>
+            <w:pPr>
+              <w:rPr>
+                <w:rFonts w:hint="eastAsia"/>
+              </w:rPr>
+            </w:pPr>
+            <w:r>
+              <w:rPr>
+                <w:rFonts w:hint="eastAsia"/>
+              </w:rPr>
+              <w:t>是</w:t>
+            </w:r>
+          </w:p>
+        </w:tc>
+        <w:tc>
+          <w:tcPr>
+            <w:tcW w:w="2081" w:type="dxa"/>
+          </w:tcPr>
+          <w:p>
+            <w:pPr>
+              <w:rPr>
+                <w:rFonts w:hint="eastAsia"/>
+              </w:rPr>
+            </w:pPr>
+            <w:r>
+              <w:t>N</w:t>
+            </w:r>
+            <w:r>
+              <w:rPr>
+                <w:rFonts w:hint="eastAsia"/>
+              </w:rPr>
+              <w:t>umber</w:t>
+            </w:r>
+          </w:p>
+        </w:tc>
+        <w:tc>
+          <w:tcPr>
+            <w:tcW w:w="2021" w:type="dxa"/>
+          </w:tcPr>
+          <w:p>
+            <w:pPr>
+              <w:rPr>
+                <w:rFonts w:hint="eastAsia"/>
+              </w:rPr>
+            </w:pPr>
+            <w:r>
+              <w:rPr>
+                <w:rFonts w:hint="eastAsia"/>
+              </w:rPr>
+              <w:t>当前页数</w:t>
+            </w:r>
+          </w:p>
+        </w:tc>
+      </w:tr>
+      <w:tr>
+        <w:tc>
+          <w:tcPr>
+            <w:tcW w:w="2114" w:type="dxa"/>
+          </w:tcPr>
+          <w:p>
+            <w:pPr>
+              <w:rPr>
+                <w:rFonts w:hint="eastAsia"/>
+              </w:rPr>
+            </w:pPr>
+            <w:r>
+              <w:t>pageSize</w:t>
+            </w:r>
+          </w:p>
+        </w:tc>
+        <w:tc>
+          <w:tcPr>
+            <w:tcW w:w="2080" w:type="dxa"/>
+          </w:tcPr>
+          <w:p>
+            <w:pPr>
+              <w:rPr>
+                <w:rFonts w:hint="eastAsia"/>
+              </w:rPr>
+            </w:pPr>
+            <w:r>
+              <w:rPr>
+                <w:rFonts w:hint="eastAsia"/>
+              </w:rPr>
+              <w:t>是</w:t>
+            </w:r>
+          </w:p>
+        </w:tc>
+        <w:tc>
+          <w:tcPr>
+            <w:tcW w:w="2081" w:type="dxa"/>
+          </w:tcPr>
+          <w:p>
+            <w:pPr>
+              <w:rPr>
+                <w:rFonts w:hint="eastAsia"/>
+              </w:rPr>
+            </w:pPr>
+            <w:r>
+              <w:t>N</w:t>
+            </w:r>
+            <w:r>
+              <w:rPr>
+                <w:rFonts w:hint="eastAsia"/>
+              </w:rPr>
+              <w:t>umber</w:t>
+            </w:r>
+          </w:p>
+        </w:tc>
+        <w:tc>
+          <w:tcPr>
+            <w:tcW w:w="2021" w:type="dxa"/>
+          </w:tcPr>
+          <w:p>
+            <w:pPr>
+              <w:rPr>
+                <w:rFonts w:hint="eastAsia"/>
+              </w:rPr>
+            </w:pPr>
+            <w:r>
+              <w:rPr>
+                <w:rFonts w:hint="eastAsia"/>
+              </w:rPr>
+              <w:t>每页条数</w:t>
+            </w:r>
+          </w:p>
+        </w:tc>
+      </w:tr>
+    </w:tbl>
+    <w:p/>
+    <w:p>
+      <w:r>
+        <w:rPr>
+          <w:rFonts w:hint="eastAsia"/>
+        </w:rPr>
+        <w:t>返回值列表</w:t>
+      </w:r>
+    </w:p>
+    <w:p>
+      <w:pPr>
+        <w:rPr>
+          <w:rFonts w:hint="eastAsia"/>
+        </w:rPr>
+      </w:pPr>
+      <w:r>
+        <w:t>total</w:t>
+      </w:r>
+      <w:r>
+        <w:t xml:space="preserve"> </w:t>
+      </w:r>
+      <w:r>
+        <w:rPr>
+          <w:rFonts w:hint="eastAsia"/>
+        </w:rPr>
+        <w:t>一共多少条数据</w:t>
+      </w:r>
+    </w:p>
+    <w:p>
+      <w:r>
+        <w:t>data</w:t>
+      </w:r>
+      <w:r>
+        <w:t xml:space="preserve"> </w:t>
+      </w:r>
+      <w:r>
+        <w:rPr>
+          <w:rFonts w:hint="eastAsia"/>
+        </w:rPr>
+        <w:t>数据</w:t>
+      </w:r>
+    </w:p>
+    <w:p>
+      <w:r>
+        <w:t>currPage</w:t>
+      </w:r>
+      <w:r>
+        <w:t xml:space="preserve"> </w:t>
+      </w:r>
+      <w:r>
+        <w:rPr>
+          <w:rFonts w:hint="eastAsia"/>
+        </w:rPr>
+        <w:t>当前页数</w:t>
+      </w:r>
+    </w:p>
+    <w:p>
+      <w:r>
+        <w:t>hasNextPage</w:t>
+      </w:r>
+      <w:r>
+        <w:t xml:space="preserve"> </w:t>
+      </w:r>
+      <w:r>
+        <w:rPr>
+          <w:rFonts w:hint="eastAsia"/>
+        </w:rPr>
+        <w:t>是否有下一页</w:t>
+      </w:r>
+    </w:p>
+    <w:p/>
+    <w:p>
+      <w:r>
+        <w:rPr>
+          <w:rFonts w:hint="eastAsia"/>
+        </w:rPr>
+        <w:t>data中的字段列表</w:t>
+      </w:r>
+    </w:p>
+    <w:p>
+      <w:pPr>
+        <w:widowControl/>
+        <w:shd w:val="clear" w:color="auto" w:fill="FFFFFE"/>
+        <w:spacing w:line="270" w:lineRule="atLeast"/>
+        <w:jc w:val="left"/>
+        <w:rPr>
+          <w:rFonts w:ascii="Consolas" w:eastAsia="宋体" w:hAnsi="Consolas" w:cs="宋体"/>
+          <w:color w:val="000000"/>
+          <w:kern w:val="0"/>
+          <w:sz w:val="18"/>
+          <w:szCs w:val="18"/>
+        </w:rPr>
+      </w:pPr>
+      <w:r>
+        <w:rPr>
+          <w:rFonts w:ascii="Consolas" w:eastAsia="宋体" w:hAnsi="Consolas" w:cs="宋体"/>
+          <w:color w:val="000000"/>
+          <w:kern w:val="0"/>
+          <w:sz w:val="18"/>
+          <w:szCs w:val="18"/>
+        </w:rPr>
+        <w:t>{</w:t>
+      </w:r>
+    </w:p>
+    <w:p>
+      <w:pPr>
+        <w:widowControl/>
+        <w:shd w:val="clear" w:color="auto" w:fill="FFFFFE"/>
+        <w:spacing w:line="270" w:lineRule="atLeast"/>
+        <w:jc w:val="left"/>
+        <w:rPr>
+          <w:rFonts w:ascii="Consolas" w:eastAsia="宋体" w:hAnsi="Consolas" w:cs="宋体"/>
+          <w:color w:val="000000"/>
+          <w:kern w:val="0"/>
+          <w:sz w:val="18"/>
+          <w:szCs w:val="18"/>
+        </w:rPr>
+      </w:pPr>
+      <w:r>
+        <w:rPr>
+          <w:rFonts w:ascii="Consolas" w:eastAsia="宋体" w:hAnsi="Consolas" w:cs="宋体"/>
+          <w:color w:val="000000"/>
+          <w:kern w:val="0"/>
+          <w:sz w:val="18"/>
+          <w:szCs w:val="18"/>
+        </w:rPr>
+        <w:t>                    </w:t>
+      </w:r>
+      <w:r>
+        <w:rPr>
+          <w:rFonts w:ascii="Consolas" w:eastAsia="宋体" w:hAnsi="Consolas" w:cs="宋体"/>
+          <w:color w:val="A31515"/>
+          <w:kern w:val="0"/>
+          <w:sz w:val="18"/>
+          <w:szCs w:val="18"/>
+        </w:rPr>
+        <w:t>"idStr"</w:t>
+      </w:r>
+      <w:r>
+        <w:rPr>
+          <w:rFonts w:ascii="Consolas" w:eastAsia="宋体" w:hAnsi="Consolas" w:cs="宋体"/>
+          <w:color w:val="000000"/>
+          <w:kern w:val="0"/>
+          <w:sz w:val="18"/>
+          <w:szCs w:val="18"/>
+        </w:rPr>
+        <w:t>: </w:t>
+      </w:r>
+      <w:r>
+        <w:rPr>
+          <w:rFonts w:ascii="Consolas" w:eastAsia="宋体" w:hAnsi="Consolas" w:cs="宋体"/>
+          <w:color w:val="0451A5"/>
+          <w:kern w:val="0"/>
+          <w:sz w:val="18"/>
+          <w:szCs w:val="18"/>
+        </w:rPr>
+        <w:t>"ip_7331"</w:t>
+      </w:r>
+      <w:r>
+        <w:rPr>
+          <w:rFonts w:ascii="Consolas" w:eastAsia="宋体" w:hAnsi="Consolas" w:cs="宋体"/>
+          <w:color w:val="000000"/>
+          <w:kern w:val="0"/>
+          <w:sz w:val="18"/>
+          <w:szCs w:val="18"/>
+        </w:rPr>
+        <w:t>,</w:t>
+      </w:r>
+    </w:p>
+    <w:p>
+      <w:pPr>
+        <w:widowControl/>
+        <w:shd w:val="clear" w:color="auto" w:fill="FFFFFE"/>
+        <w:spacing w:line="270" w:lineRule="atLeast"/>
+        <w:jc w:val="left"/>
+        <w:rPr>
+          <w:rFonts w:ascii="Consolas" w:eastAsia="宋体" w:hAnsi="Consolas" w:cs="宋体"/>
+          <w:color w:val="000000"/>
+          <w:kern w:val="0"/>
+          <w:sz w:val="18"/>
+          <w:szCs w:val="18"/>
+        </w:rPr>
+      </w:pPr>
+      <w:r>
+        <w:rPr>
+          <w:rFonts w:ascii="Consolas" w:eastAsia="宋体" w:hAnsi="Consolas" w:cs="宋体"/>
+          <w:color w:val="000000"/>
+          <w:kern w:val="0"/>
+          <w:sz w:val="18"/>
+          <w:szCs w:val="18"/>
+        </w:rPr>
+        <w:t>                    </w:t>
+      </w:r>
+      <w:r>
+        <w:rPr>
+          <w:rFonts w:ascii="Consolas" w:eastAsia="宋体" w:hAnsi="Consolas" w:cs="宋体"/>
+          <w:color w:val="A31515"/>
+          <w:kern w:val="0"/>
+          <w:sz w:val="18"/>
+          <w:szCs w:val="18"/>
+        </w:rPr>
+        <w:t>"content"</w:t>
+      </w:r>
+      <w:r>
+        <w:rPr>
+          <w:rFonts w:ascii="Consolas" w:eastAsia="宋体" w:hAnsi="Consolas" w:cs="宋体"/>
+          <w:color w:val="000000"/>
+          <w:kern w:val="0"/>
+          <w:sz w:val="18"/>
+          <w:szCs w:val="18"/>
+        </w:rPr>
+        <w:t>: </w:t>
+      </w:r>
+      <w:r>
+        <w:rPr>
+          <w:rFonts w:ascii="Consolas" w:eastAsia="宋体" w:hAnsi="Consolas" w:cs="宋体"/>
+          <w:color w:val="0451A5"/>
+          <w:kern w:val="0"/>
+          <w:sz w:val="18"/>
+          <w:szCs w:val="18"/>
+        </w:rPr>
+        <w:t>"&lt;font color='red'&gt;123&lt;/font&gt;.138.108.&lt;font color='red'&gt;123&lt;/font&gt;"</w:t>
+      </w:r>
+      <w:r>
+        <w:rPr>
+          <w:rFonts w:ascii="Consolas" w:eastAsia="宋体" w:hAnsi="Consolas" w:cs="宋体"/>
+          <w:color w:val="000000"/>
+          <w:kern w:val="0"/>
+          <w:sz w:val="18"/>
+          <w:szCs w:val="18"/>
+        </w:rPr>
+        <w:t>,</w:t>
+      </w:r>
+    </w:p>
+    <w:p>
+      <w:pPr>
+        <w:widowControl/>
+        <w:shd w:val="clear" w:color="auto" w:fill="FFFFFE"/>
+        <w:spacing w:line="270" w:lineRule="atLeast"/>
+        <w:jc w:val="left"/>
+        <w:rPr>
+          <w:rFonts w:ascii="Consolas" w:eastAsia="宋体" w:hAnsi="Consolas" w:cs="宋体"/>
+          <w:color w:val="000000"/>
+          <w:kern w:val="0"/>
+          <w:sz w:val="18"/>
+          <w:szCs w:val="18"/>
+        </w:rPr>
+      </w:pPr>
+      <w:r>
+        <w:rPr>
+          <w:rFonts w:ascii="Consolas" w:eastAsia="宋体" w:hAnsi="Consolas" w:cs="宋体"/>
+          <w:color w:val="000000"/>
+          <w:kern w:val="0"/>
+          <w:sz w:val="18"/>
+          <w:szCs w:val="18"/>
+        </w:rPr>
+        <w:t>                    </w:t>
+      </w:r>
+      <w:r>
+        <w:rPr>
+          <w:rFonts w:ascii="Consolas" w:eastAsia="宋体" w:hAnsi="Consolas" w:cs="宋体"/>
+          <w:color w:val="A31515"/>
+          <w:kern w:val="0"/>
+          <w:sz w:val="18"/>
+          <w:szCs w:val="18"/>
+        </w:rPr>
+        <w:t>"source"</w:t>
+      </w:r>
+      <w:r>
+        <w:rPr>
+          <w:rFonts w:ascii="Consolas" w:eastAsia="宋体" w:hAnsi="Consolas" w:cs="宋体"/>
+          <w:color w:val="000000"/>
+          <w:kern w:val="0"/>
+          <w:sz w:val="18"/>
+          <w:szCs w:val="18"/>
+        </w:rPr>
+        <w:t>: </w:t>
+      </w:r>
+      <w:r>
+        <w:rPr>
+          <w:rFonts w:ascii="Consolas" w:eastAsia="宋体" w:hAnsi="Consolas" w:cs="宋体"/>
+          <w:color w:val="0451A5"/>
+          <w:kern w:val="0"/>
+          <w:sz w:val="18"/>
+          <w:szCs w:val="18"/>
+        </w:rPr>
+        <w:t>"9"</w:t>
+      </w:r>
+      <w:r>
+        <w:rPr>
+          <w:rFonts w:ascii="Consolas" w:eastAsia="宋体" w:hAnsi="Consolas" w:cs="宋体"/>
+          <w:color w:val="000000"/>
+          <w:kern w:val="0"/>
+          <w:sz w:val="18"/>
+          <w:szCs w:val="18"/>
+        </w:rPr>
+        <w:t>,</w:t>
+      </w:r>
+    </w:p>
+    <w:p>
+      <w:pPr>
+        <w:widowControl/>
+        <w:shd w:val="clear" w:color="auto" w:fill="FFFFFE"/>
+        <w:spacing w:line="270" w:lineRule="atLeast"/>
+        <w:jc w:val="left"/>
+        <w:rPr>
+          <w:rFonts w:ascii="Consolas" w:eastAsia="宋体" w:hAnsi="Consolas" w:cs="宋体"/>
+          <w:color w:val="000000"/>
+          <w:kern w:val="0"/>
+          <w:sz w:val="18"/>
+          <w:szCs w:val="18"/>
+        </w:rPr>
+      </w:pPr>
+      <w:r>
+        <w:rPr>
+          <w:rFonts w:ascii="Consolas" w:eastAsia="宋体" w:hAnsi="Consolas" w:cs="宋体"/>
+          <w:color w:val="000000"/>
+          <w:kern w:val="0"/>
+          <w:sz w:val="18"/>
+          <w:szCs w:val="18"/>
+        </w:rPr>
+        <w:t>                    </w:t>
+      </w:r>
+      <w:r>
+        <w:rPr>
+          <w:rFonts w:ascii="Consolas" w:eastAsia="宋体" w:hAnsi="Consolas" w:cs="宋体"/>
+          <w:color w:val="A31515"/>
+          <w:kern w:val="0"/>
+          <w:sz w:val="18"/>
+          <w:szCs w:val="18"/>
+        </w:rPr>
+        <w:t>"stamp"</w:t>
+      </w:r>
+      <w:r>
+        <w:rPr>
+          <w:rFonts w:ascii="Consolas" w:eastAsia="宋体" w:hAnsi="Consolas" w:cs="宋体"/>
+          <w:color w:val="000000"/>
+          <w:kern w:val="0"/>
+          <w:sz w:val="18"/>
+          <w:szCs w:val="18"/>
+        </w:rPr>
+        <w:t>: </w:t>
+      </w:r>
+      <w:r>
+        <w:rPr>
+          <w:rFonts w:ascii="Consolas" w:eastAsia="宋体" w:hAnsi="Consolas" w:cs="宋体"/>
+          <w:color w:val="0451A5"/>
+          <w:kern w:val="0"/>
+          <w:sz w:val="18"/>
+          <w:szCs w:val="18"/>
+        </w:rPr>
+        <w:t>"BlackList"</w:t>
+      </w:r>
+      <w:r>
+        <w:rPr>
+          <w:rFonts w:ascii="Consolas" w:eastAsia="宋体" w:hAnsi="Consolas" w:cs="宋体"/>
+          <w:color w:val="000000"/>
+          <w:kern w:val="0"/>
+          <w:sz w:val="18"/>
+          <w:szCs w:val="18"/>
+        </w:rPr>
+        <w:t>,</w:t>
+      </w:r>
+    </w:p>
+    <w:p>
+      <w:pPr>
+        <w:widowControl/>
+        <w:shd w:val="clear" w:color="auto" w:fill="FFFFFE"/>
+        <w:spacing w:line="270" w:lineRule="atLeast"/>
+        <w:jc w:val="left"/>
+        <w:rPr>
+          <w:rFonts w:ascii="Consolas" w:eastAsia="宋体" w:hAnsi="Consolas" w:cs="宋体"/>
+          <w:color w:val="000000"/>
+          <w:kern w:val="0"/>
+          <w:sz w:val="18"/>
+          <w:szCs w:val="18"/>
+        </w:rPr>
+      </w:pPr>
+      <w:r>
+        <w:rPr>
+          <w:rFonts w:ascii="Consolas" w:eastAsia="宋体" w:hAnsi="Consolas" w:cs="宋体"/>
+          <w:color w:val="000000"/>
+          <w:kern w:val="0"/>
+          <w:sz w:val="18"/>
+          <w:szCs w:val="18"/>
+        </w:rPr>
+        <w:t>                    </w:t>
+      </w:r>
+      <w:r>
+        <w:rPr>
+          <w:rFonts w:ascii="Consolas" w:eastAsia="宋体" w:hAnsi="Consolas" w:cs="宋体"/>
+          <w:color w:val="A31515"/>
+          <w:kern w:val="0"/>
+          <w:sz w:val="18"/>
+          <w:szCs w:val="18"/>
+        </w:rPr>
+        <w:t>"updateTime"</w:t>
+      </w:r>
+      <w:r>
+        <w:rPr>
+          <w:rFonts w:ascii="Consolas" w:eastAsia="宋体" w:hAnsi="Consolas" w:cs="宋体"/>
+          <w:color w:val="000000"/>
+          <w:kern w:val="0"/>
+          <w:sz w:val="18"/>
+          <w:szCs w:val="18"/>
+        </w:rPr>
+        <w:t>: </w:t>
+      </w:r>
+      <w:r>
+        <w:rPr>
+          <w:rFonts w:ascii="Consolas" w:eastAsia="宋体" w:hAnsi="Consolas" w:cs="宋体"/>
+          <w:color w:val="098658"/>
+          <w:kern w:val="0"/>
+          <w:sz w:val="18"/>
+          <w:szCs w:val="18"/>
+        </w:rPr>
+        <w:t>1616863468000</w:t>
+      </w:r>
+      <w:r>
+        <w:rPr>
+          <w:rFonts w:ascii="Consolas" w:eastAsia="宋体" w:hAnsi="Consolas" w:cs="宋体"/>
+          <w:color w:val="000000"/>
+          <w:kern w:val="0"/>
+          <w:sz w:val="18"/>
+          <w:szCs w:val="18"/>
+        </w:rPr>
+        <w:t>,</w:t>
+      </w:r>
+    </w:p>
+    <w:p>
+      <w:pPr>
+        <w:widowControl/>
+        <w:shd w:val="clear" w:color="auto" w:fill="FFFFFE"/>
+        <w:spacing w:line="270" w:lineRule="atLeast"/>
+        <w:jc w:val="left"/>
+        <w:rPr>
+          <w:rFonts w:ascii="Consolas" w:eastAsia="宋体" w:hAnsi="Consolas" w:cs="宋体"/>
+          <w:color w:val="000000"/>
+          <w:kern w:val="0"/>
+          <w:sz w:val="18"/>
+          <w:szCs w:val="18"/>
+        </w:rPr>
+      </w:pPr>
+      <w:r>
+        <w:rPr>
+          <w:rFonts w:ascii="Consolas" w:eastAsia="宋体" w:hAnsi="Consolas" w:cs="宋体"/>
+          <w:color w:val="000000"/>
+          <w:kern w:val="0"/>
+          <w:sz w:val="18"/>
+          <w:szCs w:val="18"/>
+        </w:rPr>
+        <w:t>                    </w:t>
+      </w:r>
+      <w:r>
+        <w:rPr>
+          <w:rFonts w:ascii="Consolas" w:eastAsia="宋体" w:hAnsi="Consolas" w:cs="宋体"/>
+          <w:color w:val="A31515"/>
+          <w:kern w:val="0"/>
+          <w:sz w:val="18"/>
+          <w:szCs w:val="18"/>
+        </w:rPr>
+        <w:t>"title"</w:t>
+      </w:r>
+      <w:r>
+        <w:rPr>
+          <w:rFonts w:ascii="Consolas" w:eastAsia="宋体" w:hAnsi="Consolas" w:cs="宋体"/>
+          <w:color w:val="000000"/>
+          <w:kern w:val="0"/>
+          <w:sz w:val="18"/>
+          <w:szCs w:val="18"/>
+        </w:rPr>
+        <w:t>: </w:t>
+      </w:r>
+      <w:r>
+        <w:rPr>
+          <w:rFonts w:ascii="Consolas" w:eastAsia="宋体" w:hAnsi="Consolas" w:cs="宋体"/>
+          <w:color w:val="0451A5"/>
+          <w:kern w:val="0"/>
+          <w:sz w:val="18"/>
+          <w:szCs w:val="18"/>
+        </w:rPr>
+        <w:t>"ip"</w:t>
+      </w:r>
+      <w:r>
+        <w:rPr>
+          <w:rFonts w:ascii="Consolas" w:eastAsia="宋体" w:hAnsi="Consolas" w:cs="宋体"/>
+          <w:color w:val="000000"/>
+          <w:kern w:val="0"/>
+          <w:sz w:val="18"/>
+          <w:szCs w:val="18"/>
+        </w:rPr>
+        <w:t>,</w:t>
+      </w:r>
+    </w:p>
+    <w:p>
+      <w:pPr>
+        <w:widowControl/>
+        <w:shd w:val="clear" w:color="auto" w:fill="FFFFFE"/>
+        <w:spacing w:line="270" w:lineRule="atLeast"/>
+        <w:jc w:val="left"/>
+        <w:rPr>
+          <w:rFonts w:ascii="Consolas" w:eastAsia="宋体" w:hAnsi="Consolas" w:cs="宋体"/>
+          <w:color w:val="000000"/>
+          <w:kern w:val="0"/>
+          <w:sz w:val="18"/>
+          <w:szCs w:val="18"/>
+        </w:rPr>
+      </w:pPr>
+      <w:r>
+        <w:rPr>
+          <w:rFonts w:ascii="Consolas" w:eastAsia="宋体" w:hAnsi="Consolas" w:cs="宋体"/>
+          <w:color w:val="000000"/>
+          <w:kern w:val="0"/>
+          <w:sz w:val="18"/>
+          <w:szCs w:val="18"/>
+        </w:rPr>
+        <w:t>                    </w:t>
+      </w:r>
+      <w:r>
+        <w:rPr>
+          <w:rFonts w:ascii="Consolas" w:eastAsia="宋体" w:hAnsi="Consolas" w:cs="宋体"/>
+          <w:color w:val="A31515"/>
+          <w:kern w:val="0"/>
+          <w:sz w:val="18"/>
+          <w:szCs w:val="18"/>
+        </w:rPr>
+        <w:t>"type"</w:t>
+      </w:r>
+      <w:r>
+        <w:rPr>
+          <w:rFonts w:ascii="Consolas" w:eastAsia="宋体" w:hAnsi="Consolas" w:cs="宋体"/>
+          <w:color w:val="000000"/>
+          <w:kern w:val="0"/>
+          <w:sz w:val="18"/>
+          <w:szCs w:val="18"/>
+        </w:rPr>
+        <w:t>: </w:t>
+      </w:r>
+      <w:r>
+        <w:rPr>
+          <w:rFonts w:ascii="Consolas" w:eastAsia="宋体" w:hAnsi="Consolas" w:cs="宋体"/>
+          <w:color w:val="0451A5"/>
+          <w:kern w:val="0"/>
+          <w:sz w:val="18"/>
+          <w:szCs w:val="18"/>
+        </w:rPr>
+        <w:t>"</w:t>
+      </w:r>
+      <w:r>
+        <w:rPr>
+          <w:rFonts w:ascii="Consolas" w:eastAsia="宋体" w:hAnsi="Consolas" w:cs="宋体"/>
+          <w:color w:val="0451A5"/>
+          <w:kern w:val="0"/>
+          <w:sz w:val="18"/>
+          <w:szCs w:val="18"/>
+        </w:rPr>
+        <w:t>有黑名单行为</w:t>
+      </w:r>
+      <w:r>
+        <w:rPr>
+          <w:rFonts w:ascii="Consolas" w:eastAsia="宋体" w:hAnsi="Consolas" w:cs="宋体"/>
+          <w:color w:val="0451A5"/>
+          <w:kern w:val="0"/>
+          <w:sz w:val="18"/>
+          <w:szCs w:val="18"/>
+        </w:rPr>
+        <w:t>"</w:t>
+      </w:r>
+    </w:p>
+    <w:p>
+      <w:pPr>
+        <w:widowControl/>
+        <w:shd w:val="clear" w:color="auto" w:fill="FFFFFE"/>
+        <w:spacing w:line="270" w:lineRule="atLeast"/>
+        <w:jc w:val="left"/>
+        <w:rPr>
+          <w:rFonts w:ascii="Consolas" w:eastAsia="宋体" w:hAnsi="Consolas" w:cs="宋体"/>
+          <w:color w:val="000000"/>
+          <w:kern w:val="0"/>
+          <w:sz w:val="18"/>
+          <w:szCs w:val="18"/>
+        </w:rPr>
+      </w:pPr>
+      <w:r>
+        <w:rPr>
+          <w:rFonts w:ascii="Consolas" w:eastAsia="宋体" w:hAnsi="Consolas" w:cs="宋体"/>
+          <w:color w:val="000000"/>
+          <w:kern w:val="0"/>
+          <w:sz w:val="18"/>
+          <w:szCs w:val="18"/>
+        </w:rPr>
+        <w:t>                }</w:t>
+      </w:r>
+    </w:p>
+    <w:p/>
+    <w:p>
+      <w:r>
+        <w:t>idStr</w:t>
+      </w:r>
+      <w:r>
+        <w:t xml:space="preserve"> </w:t>
+      </w:r>
+      <w:r>
+        <w:rPr>
+          <w:rFonts w:hint="eastAsia"/>
+        </w:rPr>
+        <w:t>可用作判断内容 ip/url/domain</w:t>
+      </w:r>
+    </w:p>
+    <w:p>
+      <w:r>
+        <w:t>content</w:t>
+      </w:r>
+      <w:r>
+        <w:t xml:space="preserve"> </w:t>
+      </w:r>
+      <w:r>
+        <w:rPr>
+          <w:rFonts w:hint="eastAsia"/>
+        </w:rPr>
+        <w:t>包含高亮内容的搜索结果</w:t>
+      </w:r>
+    </w:p>
+    <w:p>
+      <w:r>
+        <w:t>source</w:t>
+      </w:r>
+      <w:r>
+        <w:t xml:space="preserve"> </w:t>
+      </w:r>
+      <w:r>
+        <w:rPr>
+          <w:rFonts w:hint="eastAsia"/>
+        </w:rPr>
+        <w:t>来源信息</w:t>
+      </w:r>
+    </w:p>
+    <w:p>
+      <w:r>
+        <w:t>stamp</w:t>
+      </w:r>
+      <w:r>
+        <w:t xml:space="preserve"> </w:t>
+      </w:r>
+      <w:r>
+        <w:rPr>
+          <w:rFonts w:hint="eastAsia"/>
+        </w:rPr>
+        <w:t>严重程度</w:t>
+      </w:r>
+    </w:p>
+    <w:p>
+      <w:r>
+        <w:lastRenderedPageBreak/>
+        <w:t>updateTime</w:t>
+      </w:r>
+      <w:r>
+        <w:t xml:space="preserve"> </w:t>
+      </w:r>
+      <w:r>
+        <w:rPr>
+          <w:rFonts w:hint="eastAsia"/>
+        </w:rPr>
+        <w:t>更新时间 毫秒值</w:t>
+      </w:r>
+    </w:p>
+    <w:p>
+      <w:r>
+        <w:t>title</w:t>
+      </w:r>
+      <w:r>
+        <w:t xml:space="preserve"> </w:t>
+      </w:r>
+      <w:r>
+        <w:rPr>
+          <w:rFonts w:hint="eastAsia"/>
+        </w:rPr>
+        <w:t>种类</w:t>
+      </w:r>
+    </w:p>
+    <w:p>
+      <w:pPr>
+        <w:rPr>
+          <w:rFonts w:hint="eastAsia"/>
+        </w:rPr>
+      </w:pPr>
+      <w:r>
+        <w:t>type</w:t>
+      </w:r>
+      <w:r>
+        <w:t xml:space="preserve"> </w:t>
+      </w:r>
+      <w:r>
+        <w:rPr>
+          <w:rFonts w:hint="eastAsia"/>
+        </w:rPr>
+        <w:t>描述</w:t>
       </w:r>
     </w:p>
     <w:sectPr>
@@ -450,6 +1694,22 @@
     <w:semiHidden/>
     <w:unhideWhenUsed/>
   </w:style>
+  <w:style w:type="table" w:styleId="a3">
+    <w:name w:val="Table Grid"/>
+    <w:basedOn w:val="a1"/>
+    <w:uiPriority w:val="39"/>
+    <w:rsid w:val="006B5457"/>
+    <w:tblPr>
+      <w:tblBorders>
+        <w:top w:val="single" w:sz="4" w:space="0" w:color="auto"/>
+        <w:left w:val="single" w:sz="4" w:space="0" w:color="auto"/>
+        <w:bottom w:val="single" w:sz="4" w:space="0" w:color="auto"/>
+        <w:right w:val="single" w:sz="4" w:space="0" w:color="auto"/>
+        <w:insideH w:val="single" w:sz="4" w:space="0" w:color="auto"/>
+        <w:insideV w:val="single" w:sz="4" w:space="0" w:color="auto"/>
+      </w:tblBorders>
+    </w:tblPr>
+  </w:style>
 </w:styles>
 </file>
 
